--- a/K8s相关.docx
+++ b/K8s相关.docx
@@ -33,6 +33,16 @@
         </w:rPr>
         <w:t>服务发现</w:t>
       </w:r>
+    </w:p>
+    <w:p>
+      <w:pPr>
+        <w:rPr>
+          <w:rFonts w:hint="eastAsia"/>
+          <w:lang w:val="en-US" w:eastAsia="zh-CN"/>
+        </w:rPr>
+      </w:pPr>
+      <w:bookmarkStart w:id="0" w:name="_GoBack"/>
+      <w:bookmarkEnd w:id="0"/>
     </w:p>
     <w:p>
       <w:pPr>
@@ -261,8 +271,6 @@
         </w:rPr>
         <w:t>80.11.12.10:80来访问service。</w:t>
       </w:r>
-      <w:bookmarkStart w:id="0" w:name="_GoBack"/>
-      <w:bookmarkEnd w:id="0"/>
     </w:p>
     <w:sectPr>
       <w:pgSz w:w="11906" w:h="16838"/>

--- a/K8s相关.docx
+++ b/K8s相关.docx
@@ -21,6 +21,8 @@
     </w:p>
     <w:p>
       <w:pPr>
+        <w:pStyle w:val="3"/>
+        <w:bidi w:val="0"/>
         <w:rPr>
           <w:rFonts w:hint="eastAsia"/>
           <w:lang w:val="en-US" w:eastAsia="zh-CN"/>
@@ -37,12 +39,40 @@
     <w:p>
       <w:pPr>
         <w:rPr>
-          <w:rFonts w:hint="eastAsia"/>
-          <w:lang w:val="en-US" w:eastAsia="zh-CN"/>
-        </w:rPr>
-      </w:pPr>
-      <w:bookmarkStart w:id="0" w:name="_GoBack"/>
-      <w:bookmarkEnd w:id="0"/>
+          <w:rFonts w:hint="default"/>
+          <w:lang w:val="en-US" w:eastAsia="zh-CN"/>
+        </w:rPr>
+      </w:pPr>
+      <w:r>
+        <w:rPr>
+          <w:rFonts w:hint="eastAsia"/>
+          <w:lang w:val="en-US" w:eastAsia="zh-CN"/>
+        </w:rPr>
+        <w:t>环境变量：podA里的应用需要访问serviceB里的服务，通过环境变量将serviceB的ip和port注入podA。这要求serviceB必须在podA之前被创建。</w:t>
+      </w:r>
+    </w:p>
+    <w:p>
+      <w:pPr>
+        <w:rPr>
+          <w:rFonts w:hint="default"/>
+          <w:lang w:val="en-US" w:eastAsia="zh-CN"/>
+        </w:rPr>
+      </w:pPr>
+      <w:r>
+        <w:rPr>
+          <w:rFonts w:hint="eastAsia"/>
+          <w:lang w:val="en-US" w:eastAsia="zh-CN"/>
+        </w:rPr>
+        <w:t>dns：kubeadm自带coredns。可以让podA通过serviceB的名称来访问serviceB，[service-name].[namespace].svc.cluster.local就是serviceB的域名。</w:t>
+      </w:r>
+    </w:p>
+    <w:p>
+      <w:pPr>
+        <w:rPr>
+          <w:rFonts w:hint="eastAsia"/>
+          <w:lang w:val="en-US" w:eastAsia="zh-CN"/>
+        </w:rPr>
+      </w:pPr>
     </w:p>
     <w:p>
       <w:pPr>
@@ -253,6 +283,364 @@
     <w:p>
       <w:pPr>
         <w:rPr>
+          <w:rFonts w:hint="eastAsia"/>
+          <w:lang w:val="en-US" w:eastAsia="zh-CN"/>
+        </w:rPr>
+      </w:pPr>
+      <w:r>
+        <w:rPr>
+          <w:rFonts w:hint="eastAsia"/>
+          <w:lang w:eastAsia="zh-CN"/>
+        </w:rPr>
+        <w:t>比如这种就可以通过</w:t>
+      </w:r>
+      <w:r>
+        <w:rPr>
+          <w:rFonts w:hint="eastAsia"/>
+          <w:lang w:val="en-US" w:eastAsia="zh-CN"/>
+        </w:rPr>
+        <w:t>80.11.12.10:80来访问service。</w:t>
+      </w:r>
+    </w:p>
+    <w:p>
+      <w:pPr>
+        <w:pStyle w:val="3"/>
+        <w:bidi w:val="0"/>
+        <w:rPr>
+          <w:rFonts w:hint="eastAsia"/>
+          <w:lang w:val="en-US" w:eastAsia="zh-CN"/>
+        </w:rPr>
+      </w:pPr>
+      <w:r>
+        <w:rPr>
+          <w:rFonts w:hint="eastAsia"/>
+          <w:lang w:val="en-US" w:eastAsia="zh-CN"/>
+        </w:rPr>
+        <w:t>Ingress</w:t>
+      </w:r>
+    </w:p>
+    <w:p>
+      <w:pPr>
+        <w:rPr>
+          <w:rFonts w:hint="default"/>
+          <w:lang w:val="en-US" w:eastAsia="zh-CN"/>
+        </w:rPr>
+      </w:pPr>
+      <w:r>
+        <w:rPr>
+          <w:rFonts w:hint="eastAsia"/>
+          <w:lang w:val="en-US" w:eastAsia="zh-CN"/>
+        </w:rPr>
+        <w:t>Ingress提供了集群外部通过域名访问内部服务的能力，还提供了负载均衡。Ingress只针对HTTP和HTTPS协议有用，对于其他协议还是需要用到NodePort或者LoadBalancer。</w:t>
+      </w:r>
+    </w:p>
+    <w:p>
+      <w:pPr>
+        <w:rPr>
+          <w:rFonts w:hint="eastAsia"/>
+          <w:lang w:val="en-US" w:eastAsia="zh-CN"/>
+        </w:rPr>
+      </w:pPr>
+      <w:r>
+        <w:rPr>
+          <w:rFonts w:hint="eastAsia"/>
+          <w:lang w:val="en-US" w:eastAsia="zh-CN"/>
+        </w:rPr>
+        <w:t>使用Ingress之前需要安装Ingress controller。</w:t>
+      </w:r>
+    </w:p>
+    <w:p>
+      <w:pPr>
+        <w:rPr>
+          <w:rFonts w:hint="eastAsia"/>
+          <w:lang w:val="en-US" w:eastAsia="zh-CN"/>
+        </w:rPr>
+      </w:pPr>
+      <w:r>
+        <w:rPr>
+          <w:rFonts w:hint="eastAsia"/>
+          <w:lang w:val="en-US" w:eastAsia="zh-CN"/>
+        </w:rPr>
+        <w:t>Ingress本身也需要创建一个service来提供给外部集群来访问。根据http请求的host字段，找到对应的servicename和端口，然后将请求转发到对应的service里。</w:t>
+      </w:r>
+    </w:p>
+    <w:p>
+      <w:pPr>
+        <w:rPr>
+          <w:rFonts w:hint="eastAsia"/>
+          <w:lang w:val="en-US" w:eastAsia="zh-CN"/>
+        </w:rPr>
+      </w:pPr>
+      <w:r>
+        <w:rPr>
+          <w:rFonts w:hint="eastAsia"/>
+          <w:lang w:val="en-US" w:eastAsia="zh-CN"/>
+        </w:rPr>
+        <w:t>Ingress不要求应用容器一定要是按照deployment方式部署的，单个pod也是可行的。</w:t>
+      </w:r>
+    </w:p>
+    <w:p>
+      <w:pPr>
+        <w:rPr>
+          <w:rFonts w:hint="eastAsia"/>
+          <w:lang w:val="en-US" w:eastAsia="zh-CN"/>
+        </w:rPr>
+      </w:pPr>
+      <w:r>
+        <w:rPr>
+          <w:rFonts w:hint="eastAsia"/>
+          <w:lang w:val="en-US" w:eastAsia="zh-CN"/>
+        </w:rPr>
+        <w:t>Ingress搭建完成之后外部需要通过域名来访问还需要具备将域名转换成master节点ip的能力，单机测试可以通过修改host，网络的话就是通过dns。</w:t>
+      </w:r>
+    </w:p>
+    <w:p>
+      <w:pPr>
+        <w:rPr>
+          <w:rFonts w:hint="eastAsia"/>
+          <w:lang w:val="en-US" w:eastAsia="zh-CN"/>
+        </w:rPr>
+      </w:pPr>
+      <w:r>
+        <w:rPr>
+          <w:rFonts w:hint="eastAsia"/>
+          <w:lang w:val="en-US" w:eastAsia="zh-CN"/>
+        </w:rPr>
+        <w:t>Ingress需要跟service在相同的命名空间，不同的命名空间，ingress无法实现外部访问内部服务。</w:t>
+      </w:r>
+    </w:p>
+    <w:p>
+      <w:pPr>
+        <w:pStyle w:val="3"/>
+        <w:bidi w:val="0"/>
+        <w:rPr>
+          <w:rFonts w:hint="eastAsia"/>
+          <w:lang w:val="en-US" w:eastAsia="zh-CN"/>
+        </w:rPr>
+      </w:pPr>
+      <w:r>
+        <w:rPr>
+          <w:rFonts w:hint="eastAsia"/>
+          <w:lang w:val="en-US" w:eastAsia="zh-CN"/>
+        </w:rPr>
+        <w:t>Service的负载均衡</w:t>
+      </w:r>
+    </w:p>
+    <w:p>
+      <w:pPr>
+        <w:rPr>
+          <w:rFonts w:hint="eastAsia"/>
+          <w:lang w:val="en-US" w:eastAsia="zh-CN"/>
+        </w:rPr>
+      </w:pPr>
+      <w:r>
+        <w:rPr>
+          <w:rFonts w:hint="eastAsia"/>
+          <w:lang w:val="en-US" w:eastAsia="zh-CN"/>
+        </w:rPr>
+        <w:t>service本身是一个逻辑上的概念，是依赖各个node上的kube-proxy来将请求转发到service对应的各个pod上。请求转发到pod采用的是轮询的方式。可以通过service配置来实现请求定向转发到某一个pod上。</w:t>
+      </w:r>
+    </w:p>
+    <w:p>
+      <w:pPr>
+        <w:pStyle w:val="3"/>
+        <w:bidi w:val="0"/>
+        <w:rPr>
+          <w:rFonts w:hint="eastAsia"/>
+          <w:lang w:val="en-US" w:eastAsia="zh-CN"/>
+        </w:rPr>
+      </w:pPr>
+      <w:r>
+        <w:rPr>
+          <w:rFonts w:hint="eastAsia"/>
+          <w:lang w:val="en-US" w:eastAsia="zh-CN"/>
+        </w:rPr>
+        <w:t>网络模型</w:t>
+      </w:r>
+    </w:p>
+    <w:p>
+      <w:pPr>
+        <w:rPr>
+          <w:rFonts w:hint="eastAsia"/>
+          <w:lang w:val="en-US" w:eastAsia="zh-CN"/>
+        </w:rPr>
+      </w:pPr>
+      <w:r>
+        <w:rPr>
+          <w:rFonts w:hint="eastAsia"/>
+          <w:lang w:val="en-US" w:eastAsia="zh-CN"/>
+        </w:rPr>
+        <w:t>Docker网络模型</w:t>
+      </w:r>
+    </w:p>
+    <w:p>
+      <w:pPr>
+        <w:rPr>
+          <w:rFonts w:hint="eastAsia"/>
+          <w:lang w:val="en-US" w:eastAsia="zh-CN"/>
+        </w:rPr>
+      </w:pPr>
+      <w:r>
+        <w:rPr>
+          <w:rFonts w:hint="eastAsia"/>
+          <w:lang w:val="en-US" w:eastAsia="zh-CN"/>
+        </w:rPr>
+        <w:t>Docker默认是采用brige网络模式，同时还提供了host、none、overlay等其他网络模式。</w:t>
+      </w:r>
+    </w:p>
+    <w:p>
+      <w:r>
+        <w:drawing>
+          <wp:inline distT="0" distB="0" distL="114300" distR="114300">
+            <wp:extent cx="5269230" cy="2638425"/>
+            <wp:effectExtent l="0" t="0" r="7620" b="9525"/>
+            <wp:docPr id="2" name="图片 1"/>
+            <wp:cNvGraphicFramePr>
+              <a:graphicFrameLocks xmlns:a="http://schemas.openxmlformats.org/drawingml/2006/main" noChangeAspect="1"/>
+            </wp:cNvGraphicFramePr>
+            <a:graphic xmlns:a="http://schemas.openxmlformats.org/drawingml/2006/main">
+              <a:graphicData uri="http://schemas.openxmlformats.org/drawingml/2006/picture">
+                <pic:pic xmlns:pic="http://schemas.openxmlformats.org/drawingml/2006/picture">
+                  <pic:nvPicPr>
+                    <pic:cNvPr id="2" name="图片 1"/>
+                    <pic:cNvPicPr>
+                      <a:picLocks noChangeAspect="1"/>
+                    </pic:cNvPicPr>
+                  </pic:nvPicPr>
+                  <pic:blipFill>
+                    <a:blip r:embed="rId5"/>
+                    <a:stretch>
+                      <a:fillRect/>
+                    </a:stretch>
+                  </pic:blipFill>
+                  <pic:spPr>
+                    <a:xfrm>
+                      <a:off x="0" y="0"/>
+                      <a:ext cx="5269230" cy="2638425"/>
+                    </a:xfrm>
+                    <a:prstGeom prst="rect">
+                      <a:avLst/>
+                    </a:prstGeom>
+                    <a:noFill/>
+                    <a:ln>
+                      <a:noFill/>
+                    </a:ln>
+                  </pic:spPr>
+                </pic:pic>
+              </a:graphicData>
+            </a:graphic>
+          </wp:inline>
+        </w:drawing>
+      </w:r>
+    </w:p>
+    <w:p>
+      <w:pPr>
+        <w:rPr>
+          <w:rFonts w:hint="eastAsia"/>
+          <w:lang w:val="en-US" w:eastAsia="zh-CN"/>
+        </w:rPr>
+      </w:pPr>
+      <w:r>
+        <w:rPr>
+          <w:rFonts w:hint="eastAsia"/>
+          <w:lang w:val="en-US" w:eastAsia="zh-CN"/>
+        </w:rPr>
+        <w:t>docker0网桥是在安装docker的时候就会生成。veth pair设备对是在启动容器的时候生成的。</w:t>
+      </w:r>
+    </w:p>
+    <w:p>
+      <w:pPr>
+        <w:rPr>
+          <w:rFonts w:hint="eastAsia"/>
+          <w:lang w:val="en-US" w:eastAsia="zh-CN"/>
+        </w:rPr>
+      </w:pPr>
+      <w:r>
+        <w:rPr>
+          <w:rFonts w:hint="eastAsia"/>
+          <w:lang w:val="en-US" w:eastAsia="zh-CN"/>
+        </w:rPr>
+        <w:t>一端在容器内部作为eth0网口，另一端在docker0上。作用就是将容器内发送到eth0网口的数据传递到docker0网桥上，再由网桥从宿主机的eth0接口发送出去。</w:t>
+      </w:r>
+    </w:p>
+    <w:p>
+      <w:pPr>
+        <w:rPr>
+          <w:rFonts w:hint="eastAsia"/>
+          <w:lang w:val="en-US" w:eastAsia="zh-CN"/>
+        </w:rPr>
+      </w:pPr>
+      <w:r>
+        <w:rPr>
+          <w:rFonts w:hint="eastAsia"/>
+          <w:lang w:val="en-US" w:eastAsia="zh-CN"/>
+        </w:rPr>
+        <w:t>docker0本身是无法被外部访问的，如果docker的容器需要被外部访问，就要绑定一个宿主机端口。</w:t>
+      </w:r>
+    </w:p>
+    <w:p>
+      <w:pPr>
+        <w:rPr>
+          <w:rFonts w:hint="default"/>
+          <w:lang w:val="en-US" w:eastAsia="zh-CN"/>
+        </w:rPr>
+      </w:pPr>
+      <w:r>
+        <w:rPr>
+          <w:rFonts w:hint="eastAsia"/>
+          <w:lang w:val="en-US" w:eastAsia="zh-CN"/>
+        </w:rPr>
+        <w:t>Flannel网络模型</w:t>
+      </w:r>
+    </w:p>
+    <w:p>
+      <w:r>
+        <w:drawing>
+          <wp:inline distT="0" distB="0" distL="114300" distR="114300">
+            <wp:extent cx="5270500" cy="3641090"/>
+            <wp:effectExtent l="0" t="0" r="6350" b="16510"/>
+            <wp:docPr id="3" name="图片 2"/>
+            <wp:cNvGraphicFramePr>
+              <a:graphicFrameLocks xmlns:a="http://schemas.openxmlformats.org/drawingml/2006/main" noChangeAspect="1"/>
+            </wp:cNvGraphicFramePr>
+            <a:graphic xmlns:a="http://schemas.openxmlformats.org/drawingml/2006/main">
+              <a:graphicData uri="http://schemas.openxmlformats.org/drawingml/2006/picture">
+                <pic:pic xmlns:pic="http://schemas.openxmlformats.org/drawingml/2006/picture">
+                  <pic:nvPicPr>
+                    <pic:cNvPr id="3" name="图片 2"/>
+                    <pic:cNvPicPr>
+                      <a:picLocks noChangeAspect="1"/>
+                    </pic:cNvPicPr>
+                  </pic:nvPicPr>
+                  <pic:blipFill>
+                    <a:blip r:embed="rId6"/>
+                    <a:stretch>
+                      <a:fillRect/>
+                    </a:stretch>
+                  </pic:blipFill>
+                  <pic:spPr>
+                    <a:xfrm>
+                      <a:off x="0" y="0"/>
+                      <a:ext cx="5270500" cy="3641090"/>
+                    </a:xfrm>
+                    <a:prstGeom prst="rect">
+                      <a:avLst/>
+                    </a:prstGeom>
+                    <a:noFill/>
+                    <a:ln>
+                      <a:noFill/>
+                    </a:ln>
+                  </pic:spPr>
+                </pic:pic>
+              </a:graphicData>
+            </a:graphic>
+          </wp:inline>
+        </w:drawing>
+      </w:r>
+    </w:p>
+    <w:p>
+      <w:pPr>
+        <w:rPr>
           <w:rFonts w:hint="default" w:eastAsiaTheme="minorEastAsia"/>
           <w:lang w:val="en-US" w:eastAsia="zh-CN"/>
         </w:rPr>
@@ -260,16 +648,303 @@
       <w:r>
         <w:rPr>
           <w:rFonts w:hint="eastAsia"/>
-          <w:lang w:eastAsia="zh-CN"/>
-        </w:rPr>
-        <w:t>比如这种就可以通过</w:t>
-      </w:r>
-      <w:r>
-        <w:rPr>
-          <w:rFonts w:hint="eastAsia"/>
-          <w:lang w:val="en-US" w:eastAsia="zh-CN"/>
-        </w:rPr>
-        <w:t>80.11.12.10:80来访问service。</w:t>
+          <w:lang w:val="en-US" w:eastAsia="zh-CN"/>
+        </w:rPr>
+        <w:t>flannel网络插件为集群内每个节点上的docker分配不冲突的IP地址。同时为每个节点及docker创建一个overlay网络，实现数据包的互相传递。</w:t>
+      </w:r>
+    </w:p>
+    <w:p>
+      <w:pPr>
+        <w:rPr>
+          <w:rFonts w:hint="eastAsia"/>
+          <w:lang w:val="en-US" w:eastAsia="zh-CN"/>
+        </w:rPr>
+      </w:pPr>
+      <w:r>
+        <w:rPr>
+          <w:rFonts w:hint="eastAsia"/>
+          <w:lang w:val="en-US" w:eastAsia="zh-CN"/>
+        </w:rPr>
+        <w:t>flannel在master和node节点上启动了一个flanneld的服务。简单的说docker0网卡的数据原本是直接发给宿主机的eth0，现在发给flannel1网口，由flanneld服务对数据进行二次封装。flanneld会给数据封装一个二层头部，携带了源容器flannel1网卡的MAC地址和目的容器flannel1网卡的MAC地址。之后将数据交给宿主机eth0网口。目标机器收到数据之后由flanneld的服务解封装置后将真实数据交给对应容器。</w:t>
+      </w:r>
+    </w:p>
+    <w:p>
+      <w:pPr>
+        <w:rPr>
+          <w:rFonts w:hint="eastAsia"/>
+          <w:lang w:val="en-US" w:eastAsia="zh-CN"/>
+        </w:rPr>
+      </w:pPr>
+      <w:r>
+        <w:rPr>
+          <w:rFonts w:hint="eastAsia"/>
+          <w:lang w:val="en-US" w:eastAsia="zh-CN"/>
+        </w:rPr>
+        <w:t>同一台宿主机上的Pod之间通过docker0网桥来通信，Pod的ip和docker0网桥在同一个网段的。</w:t>
+      </w:r>
+    </w:p>
+    <w:p>
+      <w:pPr>
+        <w:rPr>
+          <w:rFonts w:hint="eastAsia"/>
+          <w:lang w:val="en-US" w:eastAsia="zh-CN"/>
+        </w:rPr>
+      </w:pPr>
+      <w:r>
+        <w:rPr>
+          <w:rFonts w:hint="eastAsia"/>
+          <w:lang w:val="en-US" w:eastAsia="zh-CN"/>
+        </w:rPr>
+        <w:t>不同宿主机上的Pod之间通过flannel通信。</w:t>
+      </w:r>
+    </w:p>
+    <w:p>
+      <w:pPr>
+        <w:pStyle w:val="3"/>
+        <w:bidi w:val="0"/>
+        <w:rPr>
+          <w:rFonts w:hint="eastAsia"/>
+          <w:lang w:val="en-US" w:eastAsia="zh-CN"/>
+        </w:rPr>
+      </w:pPr>
+      <w:r>
+        <w:rPr>
+          <w:rFonts w:hint="eastAsia"/>
+          <w:lang w:val="en-US" w:eastAsia="zh-CN"/>
+        </w:rPr>
+        <w:t>NAT</w:t>
+      </w:r>
+    </w:p>
+    <w:p>
+      <w:pPr>
+        <w:rPr>
+          <w:rFonts w:hint="eastAsia"/>
+          <w:lang w:val="en-US" w:eastAsia="zh-CN"/>
+        </w:rPr>
+      </w:pPr>
+      <w:r>
+        <w:rPr>
+          <w:rFonts w:hint="eastAsia"/>
+          <w:lang w:val="en-US" w:eastAsia="zh-CN"/>
+        </w:rPr>
+        <w:t>NAT有三种模式：</w:t>
+      </w:r>
+    </w:p>
+    <w:p>
+      <w:pPr>
+        <w:numPr>
+          <w:ilvl w:val="0"/>
+          <w:numId w:val="1"/>
+        </w:numPr>
+        <w:rPr>
+          <w:rFonts w:hint="eastAsia"/>
+          <w:lang w:val="en-US" w:eastAsia="zh-CN"/>
+        </w:rPr>
+      </w:pPr>
+      <w:r>
+        <w:rPr>
+          <w:rFonts w:hint="eastAsia"/>
+          <w:lang w:val="en-US" w:eastAsia="zh-CN"/>
+        </w:rPr>
+        <w:t>静态NAT：将内部网络的私有IP地址转换为公有IP地址。私有地址和公有地址的对应关系是固定的。</w:t>
+      </w:r>
+    </w:p>
+    <w:p>
+      <w:pPr>
+        <w:numPr>
+          <w:numId w:val="0"/>
+        </w:numPr>
+      </w:pPr>
+      <w:r>
+        <w:drawing>
+          <wp:inline distT="0" distB="0" distL="114300" distR="114300">
+            <wp:extent cx="5273675" cy="1327150"/>
+            <wp:effectExtent l="0" t="0" r="3175" b="6350"/>
+            <wp:docPr id="4" name="图片 1"/>
+            <wp:cNvGraphicFramePr>
+              <a:graphicFrameLocks xmlns:a="http://schemas.openxmlformats.org/drawingml/2006/main" noChangeAspect="1"/>
+            </wp:cNvGraphicFramePr>
+            <a:graphic xmlns:a="http://schemas.openxmlformats.org/drawingml/2006/main">
+              <a:graphicData uri="http://schemas.openxmlformats.org/drawingml/2006/picture">
+                <pic:pic xmlns:pic="http://schemas.openxmlformats.org/drawingml/2006/picture">
+                  <pic:nvPicPr>
+                    <pic:cNvPr id="4" name="图片 1"/>
+                    <pic:cNvPicPr>
+                      <a:picLocks noChangeAspect="1"/>
+                    </pic:cNvPicPr>
+                  </pic:nvPicPr>
+                  <pic:blipFill>
+                    <a:blip r:embed="rId7"/>
+                    <a:stretch>
+                      <a:fillRect/>
+                    </a:stretch>
+                  </pic:blipFill>
+                  <pic:spPr>
+                    <a:xfrm>
+                      <a:off x="0" y="0"/>
+                      <a:ext cx="5273675" cy="1327150"/>
+                    </a:xfrm>
+                    <a:prstGeom prst="rect">
+                      <a:avLst/>
+                    </a:prstGeom>
+                    <a:noFill/>
+                    <a:ln>
+                      <a:noFill/>
+                    </a:ln>
+                  </pic:spPr>
+                </pic:pic>
+              </a:graphicData>
+            </a:graphic>
+          </wp:inline>
+        </w:drawing>
+      </w:r>
+    </w:p>
+    <w:p>
+      <w:pPr>
+        <w:numPr>
+          <w:ilvl w:val="0"/>
+          <w:numId w:val="1"/>
+        </w:numPr>
+        <w:ind w:left="0" w:leftChars="0" w:firstLine="0" w:firstLineChars="0"/>
+        <w:rPr>
+          <w:rFonts w:hint="eastAsia"/>
+          <w:lang w:val="en-US" w:eastAsia="zh-CN"/>
+        </w:rPr>
+      </w:pPr>
+      <w:r>
+        <w:rPr>
+          <w:rFonts w:hint="eastAsia"/>
+          <w:lang w:val="en-US" w:eastAsia="zh-CN"/>
+        </w:rPr>
+        <w:t>动态NAT：有内网IP需要转换为公网IP的时候，从公网IP池里取出一个IP，和内网IP形成对应关系。当通信结束之后，将公网IP返回IP池。</w:t>
+      </w:r>
+    </w:p>
+    <w:p>
+      <w:pPr>
+        <w:numPr>
+          <w:numId w:val="0"/>
+        </w:numPr>
+        <w:ind w:leftChars="0"/>
+      </w:pPr>
+      <w:r>
+        <w:drawing>
+          <wp:inline distT="0" distB="0" distL="114300" distR="114300">
+            <wp:extent cx="5271770" cy="1547495"/>
+            <wp:effectExtent l="0" t="0" r="5080" b="14605"/>
+            <wp:docPr id="5" name="图片 2"/>
+            <wp:cNvGraphicFramePr>
+              <a:graphicFrameLocks xmlns:a="http://schemas.openxmlformats.org/drawingml/2006/main" noChangeAspect="1"/>
+            </wp:cNvGraphicFramePr>
+            <a:graphic xmlns:a="http://schemas.openxmlformats.org/drawingml/2006/main">
+              <a:graphicData uri="http://schemas.openxmlformats.org/drawingml/2006/picture">
+                <pic:pic xmlns:pic="http://schemas.openxmlformats.org/drawingml/2006/picture">
+                  <pic:nvPicPr>
+                    <pic:cNvPr id="5" name="图片 2"/>
+                    <pic:cNvPicPr>
+                      <a:picLocks noChangeAspect="1"/>
+                    </pic:cNvPicPr>
+                  </pic:nvPicPr>
+                  <pic:blipFill>
+                    <a:blip r:embed="rId8"/>
+                    <a:stretch>
+                      <a:fillRect/>
+                    </a:stretch>
+                  </pic:blipFill>
+                  <pic:spPr>
+                    <a:xfrm>
+                      <a:off x="0" y="0"/>
+                      <a:ext cx="5271770" cy="1547495"/>
+                    </a:xfrm>
+                    <a:prstGeom prst="rect">
+                      <a:avLst/>
+                    </a:prstGeom>
+                    <a:noFill/>
+                    <a:ln>
+                      <a:noFill/>
+                    </a:ln>
+                  </pic:spPr>
+                </pic:pic>
+              </a:graphicData>
+            </a:graphic>
+          </wp:inline>
+        </w:drawing>
+      </w:r>
+    </w:p>
+    <w:p>
+      <w:pPr>
+        <w:numPr>
+          <w:ilvl w:val="0"/>
+          <w:numId w:val="1"/>
+        </w:numPr>
+        <w:ind w:left="0" w:leftChars="0" w:firstLine="0" w:firstLineChars="0"/>
+        <w:rPr>
+          <w:rFonts w:hint="eastAsia"/>
+          <w:lang w:val="en-US" w:eastAsia="zh-CN"/>
+        </w:rPr>
+      </w:pPr>
+      <w:r>
+        <w:rPr>
+          <w:rFonts w:hint="eastAsia"/>
+          <w:lang w:val="en-US" w:eastAsia="zh-CN"/>
+        </w:rPr>
+        <w:t>NAPT：端口层面的地址转换，对外使用统一的公网IP。根据不同的端口来做地址转换。</w:t>
+      </w:r>
+    </w:p>
+    <w:p>
+      <w:pPr>
+        <w:numPr>
+          <w:numId w:val="0"/>
+        </w:numPr>
+        <w:ind w:leftChars="0"/>
+        <w:rPr>
+          <w:rFonts w:hint="default"/>
+          <w:lang w:val="en-US" w:eastAsia="zh-CN"/>
+        </w:rPr>
+      </w:pPr>
+      <w:bookmarkStart w:id="0" w:name="_GoBack"/>
+      <w:bookmarkEnd w:id="0"/>
+      <w:r>
+        <w:drawing>
+          <wp:inline distT="0" distB="0" distL="114300" distR="114300">
+            <wp:extent cx="5271770" cy="1120140"/>
+            <wp:effectExtent l="0" t="0" r="5080" b="3810"/>
+            <wp:docPr id="6" name="图片 3"/>
+            <wp:cNvGraphicFramePr>
+              <a:graphicFrameLocks xmlns:a="http://schemas.openxmlformats.org/drawingml/2006/main" noChangeAspect="1"/>
+            </wp:cNvGraphicFramePr>
+            <a:graphic xmlns:a="http://schemas.openxmlformats.org/drawingml/2006/main">
+              <a:graphicData uri="http://schemas.openxmlformats.org/drawingml/2006/picture">
+                <pic:pic xmlns:pic="http://schemas.openxmlformats.org/drawingml/2006/picture">
+                  <pic:nvPicPr>
+                    <pic:cNvPr id="6" name="图片 3"/>
+                    <pic:cNvPicPr>
+                      <a:picLocks noChangeAspect="1"/>
+                    </pic:cNvPicPr>
+                  </pic:nvPicPr>
+                  <pic:blipFill>
+                    <a:blip r:embed="rId9"/>
+                    <a:stretch>
+                      <a:fillRect/>
+                    </a:stretch>
+                  </pic:blipFill>
+                  <pic:spPr>
+                    <a:xfrm>
+                      <a:off x="0" y="0"/>
+                      <a:ext cx="5271770" cy="1120140"/>
+                    </a:xfrm>
+                    <a:prstGeom prst="rect">
+                      <a:avLst/>
+                    </a:prstGeom>
+                    <a:noFill/>
+                    <a:ln>
+                      <a:noFill/>
+                    </a:ln>
+                  </pic:spPr>
+                </pic:pic>
+              </a:graphicData>
+            </a:graphic>
+          </wp:inline>
+        </w:drawing>
       </w:r>
     </w:p>
     <w:sectPr>
@@ -280,6 +955,26 @@
     </w:sectPr>
   </w:body>
 </w:document>
+</file>
+
+<file path=word/numbering.xml><?xml version="1.0" encoding="utf-8"?>
+<w:numbering xmlns:wpc="http://schemas.microsoft.com/office/word/2010/wordprocessingCanvas" xmlns:mc="http://schemas.openxmlformats.org/markup-compatibility/2006" xmlns:o="urn:schemas-microsoft-com:office:office" xmlns:r="http://schemas.openxmlformats.org/officeDocument/2006/relationships" xmlns:m="http://schemas.openxmlformats.org/officeDocument/2006/math" xmlns:v="urn:schemas-microsoft-com:vml" xmlns:wp14="http://schemas.microsoft.com/office/word/2010/wordprocessingDrawing" xmlns:wp="http://schemas.openxmlformats.org/drawingml/2006/wordprocessingDrawing" xmlns:w10="urn:schemas-microsoft-com:office:word" xmlns:w="http://schemas.openxmlformats.org/wordprocessingml/2006/main" xmlns:w14="http://schemas.microsoft.com/office/word/2010/wordml" xmlns:wpg="http://schemas.microsoft.com/office/word/2010/wordprocessingGroup" xmlns:wpi="http://schemas.microsoft.com/office/word/2010/wordprocessingInk" xmlns:wne="http://schemas.microsoft.com/office/word/2006/wordml" xmlns:wps="http://schemas.microsoft.com/office/word/2010/wordprocessingShape" mc:Ignorable="w14 wp14">
+  <w:abstractNum w:abstractNumId="0">
+    <w:nsid w:val="FFE08E10"/>
+    <w:multiLevelType w:val="singleLevel"/>
+    <w:tmpl w:val="FFE08E10"/>
+    <w:lvl w:ilvl="0" w:tentative="0">
+      <w:start w:val="1"/>
+      <w:numFmt w:val="decimal"/>
+      <w:suff w:val="nothing"/>
+      <w:lvlText w:val="%1、"/>
+      <w:lvlJc w:val="left"/>
+    </w:lvl>
+  </w:abstractNum>
+  <w:num w:numId="1">
+    <w:abstractNumId w:val="0"/>
+  </w:num>
+</w:numbering>
 </file>
 
 <file path=word/styles.xml><?xml version="1.0" encoding="utf-8"?>

--- a/K8s相关.docx
+++ b/K8s相关.docx
@@ -133,7 +133,7 @@
           <w:rFonts w:hint="eastAsia"/>
           <w:lang w:val="en-US" w:eastAsia="zh-CN"/>
         </w:rPr>
-        <w:t>NodePort的范文是通过--service-node-port-range配置项来指定的，默认值为（30000-32767）。</w:t>
+        <w:t>NodePort的范围是通过--service-node-port-range配置项来指定的，默认值为（30000-32767）。</w:t>
       </w:r>
     </w:p>
     <w:p>
@@ -700,34 +700,122 @@
     </w:p>
     <w:p>
       <w:pPr>
-        <w:pStyle w:val="3"/>
-        <w:bidi w:val="0"/>
-        <w:rPr>
-          <w:rFonts w:hint="eastAsia"/>
-          <w:lang w:val="en-US" w:eastAsia="zh-CN"/>
-        </w:rPr>
-      </w:pPr>
-      <w:r>
-        <w:rPr>
-          <w:rFonts w:hint="eastAsia"/>
-          <w:lang w:val="en-US" w:eastAsia="zh-CN"/>
-        </w:rPr>
-        <w:t>NAT</w:t>
-      </w:r>
-    </w:p>
-    <w:p>
-      <w:pPr>
-        <w:rPr>
-          <w:rFonts w:hint="eastAsia"/>
-          <w:lang w:val="en-US" w:eastAsia="zh-CN"/>
-        </w:rPr>
-      </w:pPr>
-      <w:r>
-        <w:rPr>
-          <w:rFonts w:hint="eastAsia"/>
-          <w:lang w:val="en-US" w:eastAsia="zh-CN"/>
-        </w:rPr>
-        <w:t>NAT有三种模式：</w:t>
+        <w:rPr>
+          <w:rFonts w:hint="eastAsia"/>
+          <w:lang w:val="en-US" w:eastAsia="zh-CN"/>
+        </w:rPr>
+      </w:pPr>
+      <w:r>
+        <w:rPr>
+          <w:rFonts w:hint="eastAsia"/>
+          <w:lang w:val="en-US" w:eastAsia="zh-CN"/>
+        </w:rPr>
+        <w:t>calico网络模型</w:t>
+      </w:r>
+    </w:p>
+    <w:p>
+      <w:r>
+        <w:drawing>
+          <wp:inline distT="0" distB="0" distL="114300" distR="114300">
+            <wp:extent cx="5269865" cy="3122295"/>
+            <wp:effectExtent l="0" t="0" r="6985" b="1905"/>
+            <wp:docPr id="7" name="图片 1"/>
+            <wp:cNvGraphicFramePr>
+              <a:graphicFrameLocks xmlns:a="http://schemas.openxmlformats.org/drawingml/2006/main" noChangeAspect="1"/>
+            </wp:cNvGraphicFramePr>
+            <a:graphic xmlns:a="http://schemas.openxmlformats.org/drawingml/2006/main">
+              <a:graphicData uri="http://schemas.openxmlformats.org/drawingml/2006/picture">
+                <pic:pic xmlns:pic="http://schemas.openxmlformats.org/drawingml/2006/picture">
+                  <pic:nvPicPr>
+                    <pic:cNvPr id="7" name="图片 1"/>
+                    <pic:cNvPicPr>
+                      <a:picLocks noChangeAspect="1"/>
+                    </pic:cNvPicPr>
+                  </pic:nvPicPr>
+                  <pic:blipFill>
+                    <a:blip r:embed="rId7"/>
+                    <a:stretch>
+                      <a:fillRect/>
+                    </a:stretch>
+                  </pic:blipFill>
+                  <pic:spPr>
+                    <a:xfrm>
+                      <a:off x="0" y="0"/>
+                      <a:ext cx="5269865" cy="3122295"/>
+                    </a:xfrm>
+                    <a:prstGeom prst="rect">
+                      <a:avLst/>
+                    </a:prstGeom>
+                    <a:noFill/>
+                    <a:ln>
+                      <a:noFill/>
+                    </a:ln>
+                  </pic:spPr>
+                </pic:pic>
+              </a:graphicData>
+            </a:graphic>
+          </wp:inline>
+        </w:drawing>
+      </w:r>
+    </w:p>
+    <w:p>
+      <w:pPr>
+        <w:rPr>
+          <w:rFonts w:hint="eastAsia"/>
+          <w:lang w:val="en-US" w:eastAsia="zh-CN"/>
+        </w:rPr>
+      </w:pPr>
+      <w:r>
+        <w:rPr>
+          <w:rFonts w:hint="eastAsia"/>
+          <w:lang w:val="en-US" w:eastAsia="zh-CN"/>
+        </w:rPr>
+        <w:t>Felix：负责路由配置和ACLS规则配置的下发，运行在每个node节点上。</w:t>
+      </w:r>
+    </w:p>
+    <w:p>
+      <w:pPr>
+        <w:rPr>
+          <w:rFonts w:hint="eastAsia"/>
+          <w:lang w:val="en-US" w:eastAsia="zh-CN"/>
+        </w:rPr>
+      </w:pPr>
+      <w:r>
+        <w:rPr>
+          <w:rFonts w:hint="eastAsia"/>
+          <w:lang w:val="en-US" w:eastAsia="zh-CN"/>
+        </w:rPr>
+        <w:t>BGP Client：负责把Felix写入kernel的信息分发到当前的calico网络中，确保节点间通信有效性。</w:t>
+      </w:r>
+    </w:p>
+    <w:p>
+      <w:pPr>
+        <w:rPr>
+          <w:rFonts w:hint="eastAsia"/>
+          <w:lang w:val="en-US" w:eastAsia="zh-CN"/>
+        </w:rPr>
+      </w:pPr>
+      <w:r>
+        <w:rPr>
+          <w:rFonts w:hint="eastAsia"/>
+          <w:lang w:val="en-US" w:eastAsia="zh-CN"/>
+        </w:rPr>
+        <w:t>BGP Route Reflector：大规模部署使用的时候，通过一个或者多个BGP Route Reflector完成集中式路由部署和分发。</w:t>
+      </w:r>
+    </w:p>
+    <w:p>
+      <w:pPr>
+        <w:rPr>
+          <w:rFonts w:hint="eastAsia"/>
+          <w:lang w:val="en-US" w:eastAsia="zh-CN"/>
+        </w:rPr>
+      </w:pPr>
+      <w:r>
+        <w:rPr>
+          <w:rFonts w:hint="eastAsia"/>
+          <w:lang w:val="en-US" w:eastAsia="zh-CN"/>
+        </w:rPr>
+        <w:t>calico网络有两种方式：</w:t>
       </w:r>
     </w:p>
     <w:p>
@@ -746,12 +834,103 @@
           <w:rFonts w:hint="eastAsia"/>
           <w:lang w:val="en-US" w:eastAsia="zh-CN"/>
         </w:rPr>
+        <w:t>IPIP</w:t>
+      </w:r>
+    </w:p>
+    <w:p>
+      <w:pPr>
+        <w:numPr>
+          <w:numId w:val="0"/>
+        </w:numPr>
+        <w:rPr>
+          <w:rFonts w:hint="default"/>
+          <w:lang w:val="en-US" w:eastAsia="zh-CN"/>
+        </w:rPr>
+      </w:pPr>
+      <w:r>
+        <w:rPr>
+          <w:rFonts w:hint="eastAsia"/>
+          <w:lang w:val="en-US" w:eastAsia="zh-CN"/>
+        </w:rPr>
+        <w:t>把一个ip数据包套在另一个ip报文中，相当于一个三层网桥。</w:t>
+      </w:r>
+    </w:p>
+    <w:p>
+      <w:pPr>
+        <w:numPr>
+          <w:ilvl w:val="0"/>
+          <w:numId w:val="1"/>
+        </w:numPr>
+        <w:rPr>
+          <w:rFonts w:hint="default"/>
+          <w:lang w:val="en-US" w:eastAsia="zh-CN"/>
+        </w:rPr>
+      </w:pPr>
+      <w:r>
+        <w:rPr>
+          <w:rFonts w:hint="eastAsia"/>
+          <w:lang w:val="en-US" w:eastAsia="zh-CN"/>
+        </w:rPr>
+        <w:t>BGP</w:t>
+      </w:r>
+      <w:bookmarkStart w:id="0" w:name="_GoBack"/>
+      <w:bookmarkEnd w:id="0"/>
+    </w:p>
+    <w:p>
+      <w:pPr>
+        <w:pStyle w:val="3"/>
+        <w:bidi w:val="0"/>
+        <w:rPr>
+          <w:rFonts w:hint="eastAsia"/>
+          <w:lang w:val="en-US" w:eastAsia="zh-CN"/>
+        </w:rPr>
+      </w:pPr>
+      <w:r>
+        <w:rPr>
+          <w:rFonts w:hint="eastAsia"/>
+          <w:lang w:val="en-US" w:eastAsia="zh-CN"/>
+        </w:rPr>
+        <w:t>NAT</w:t>
+      </w:r>
+    </w:p>
+    <w:p>
+      <w:pPr>
+        <w:rPr>
+          <w:rFonts w:hint="eastAsia"/>
+          <w:lang w:val="en-US" w:eastAsia="zh-CN"/>
+        </w:rPr>
+      </w:pPr>
+      <w:r>
+        <w:rPr>
+          <w:rFonts w:hint="eastAsia"/>
+          <w:lang w:val="en-US" w:eastAsia="zh-CN"/>
+        </w:rPr>
+        <w:t>NAT有三种模式：</w:t>
+      </w:r>
+    </w:p>
+    <w:p>
+      <w:pPr>
+        <w:numPr>
+          <w:ilvl w:val="0"/>
+          <w:numId w:val="2"/>
+        </w:numPr>
+        <w:rPr>
+          <w:rFonts w:hint="eastAsia"/>
+          <w:lang w:val="en-US" w:eastAsia="zh-CN"/>
+        </w:rPr>
+      </w:pPr>
+      <w:r>
+        <w:rPr>
+          <w:rFonts w:hint="eastAsia"/>
+          <w:lang w:val="en-US" w:eastAsia="zh-CN"/>
+        </w:rPr>
         <w:t>静态NAT：将内部网络的私有IP地址转换为公有IP地址。私有地址和公有地址的对应关系是固定的。</w:t>
       </w:r>
     </w:p>
     <w:p>
       <w:pPr>
         <w:numPr>
+          <w:ilvl w:val="0"/>
           <w:numId w:val="0"/>
         </w:numPr>
       </w:pPr>
@@ -774,7 +953,7 @@
                     </pic:cNvPicPr>
                   </pic:nvPicPr>
                   <pic:blipFill>
-                    <a:blip r:embed="rId7"/>
+                    <a:blip r:embed="rId8"/>
                     <a:stretch>
                       <a:fillRect/>
                     </a:stretch>
@@ -803,7 +982,7 @@
       <w:pPr>
         <w:numPr>
           <w:ilvl w:val="0"/>
-          <w:numId w:val="1"/>
+          <w:numId w:val="2"/>
         </w:numPr>
         <w:ind w:left="0" w:leftChars="0" w:firstLine="0" w:firstLineChars="0"/>
         <w:rPr>
@@ -822,6 +1001,7 @@
     <w:p>
       <w:pPr>
         <w:numPr>
+          <w:ilvl w:val="0"/>
           <w:numId w:val="0"/>
         </w:numPr>
         <w:ind w:leftChars="0"/>
@@ -845,7 +1025,7 @@
                     </pic:cNvPicPr>
                   </pic:nvPicPr>
                   <pic:blipFill>
-                    <a:blip r:embed="rId8"/>
+                    <a:blip r:embed="rId9"/>
                     <a:stretch>
                       <a:fillRect/>
                     </a:stretch>
@@ -874,7 +1054,7 @@
       <w:pPr>
         <w:numPr>
           <w:ilvl w:val="0"/>
-          <w:numId w:val="1"/>
+          <w:numId w:val="2"/>
         </w:numPr>
         <w:ind w:left="0" w:leftChars="0" w:firstLine="0" w:firstLineChars="0"/>
         <w:rPr>
@@ -893,16 +1073,11 @@
     <w:p>
       <w:pPr>
         <w:numPr>
+          <w:ilvl w:val="0"/>
           <w:numId w:val="0"/>
         </w:numPr>
         <w:ind w:leftChars="0"/>
-        <w:rPr>
-          <w:rFonts w:hint="default"/>
-          <w:lang w:val="en-US" w:eastAsia="zh-CN"/>
-        </w:rPr>
-      </w:pPr>
-      <w:bookmarkStart w:id="0" w:name="_GoBack"/>
-      <w:bookmarkEnd w:id="0"/>
+      </w:pPr>
       <w:r>
         <w:drawing>
           <wp:inline distT="0" distB="0" distL="114300" distR="114300">
@@ -922,7 +1097,7 @@
                     </pic:cNvPicPr>
                   </pic:nvPicPr>
                   <pic:blipFill>
-                    <a:blip r:embed="rId9"/>
+                    <a:blip r:embed="rId10"/>
                     <a:stretch>
                       <a:fillRect/>
                     </a:stretch>
@@ -945,6 +1120,26 @@
             </a:graphic>
           </wp:inline>
         </w:drawing>
+      </w:r>
+    </w:p>
+    <w:p>
+      <w:pPr>
+        <w:numPr>
+          <w:ilvl w:val="0"/>
+          <w:numId w:val="0"/>
+        </w:numPr>
+        <w:ind w:leftChars="0"/>
+        <w:rPr>
+          <w:rFonts w:hint="default" w:eastAsiaTheme="minorEastAsia"/>
+          <w:lang w:val="en-US" w:eastAsia="zh-CN"/>
+        </w:rPr>
+      </w:pPr>
+      <w:r>
+        <w:rPr>
+          <w:rFonts w:hint="eastAsia"/>
+          <w:lang w:val="en-US" w:eastAsia="zh-CN"/>
+        </w:rPr>
+        <w:t>LVS</w:t>
       </w:r>
     </w:p>
     <w:sectPr>
@@ -971,7 +1166,22 @@
       <w:lvlJc w:val="left"/>
     </w:lvl>
   </w:abstractNum>
+  <w:abstractNum w:abstractNumId="1">
+    <w:nsid w:val="7E17E62D"/>
+    <w:multiLevelType w:val="singleLevel"/>
+    <w:tmpl w:val="7E17E62D"/>
+    <w:lvl w:ilvl="0" w:tentative="0">
+      <w:start w:val="1"/>
+      <w:numFmt w:val="decimal"/>
+      <w:suff w:val="nothing"/>
+      <w:lvlText w:val="%1、"/>
+      <w:lvlJc w:val="left"/>
+    </w:lvl>
+  </w:abstractNum>
   <w:num w:numId="1">
+    <w:abstractNumId w:val="1"/>
+  </w:num>
+  <w:num w:numId="2">
     <w:abstractNumId w:val="0"/>
   </w:num>
 </w:numbering>
